--- a/TS Jatai Ghanam Project/TS 4.1/TS 4.1 Jatai Baraha Input.docx
+++ b/TS Jatai Ghanam Project/TS 4.1/TS 4.1 Jatai Baraha Input.docx
@@ -20901,7 +20901,13 @@
         <w:spacing w:after="0" w:line="240" w:lineRule="auto"/>
       </w:pPr>
       <w:r>
-        <w:t xml:space="preserve">ruqdrair dhIraiqr dhIrai$ ruqdrai ruqdrair dhIrai$H | </w:t>
+        <w:t>ruqdrair dhIraiqr dhIrai</w:t>
+      </w:r>
+      <w:r>
+        <w:t>#</w:t>
+      </w:r>
+      <w:r>
+        <w:t xml:space="preserve"> ruqdrai ruqdrair dhIrai$H | </w:t>
       </w:r>
     </w:p>
     <w:p>

--- a/TS Jatai Ghanam Project/TS 4.1/TS 4.1 Jatai Baraha Input.docx
+++ b/TS Jatai Ghanam Project/TS 4.1/TS 4.1 Jatai Baraha Input.docx
@@ -29508,7 +29508,13 @@
         <w:spacing w:after="0" w:line="240" w:lineRule="auto"/>
       </w:pPr>
       <w:r>
-        <w:t xml:space="preserve">arA#ti-magne aqgne &amp;rA#tiq-marA#ti-magne | </w:t>
+        <w:t xml:space="preserve">arA#ti-magne aqgne </w:t>
+      </w:r>
+      <w:r>
+        <w:t>a</w:t>
+      </w:r>
+      <w:r>
+        <w:t xml:space="preserve">rA#tiq-marA#ti-magne | </w:t>
       </w:r>
     </w:p>
     <w:p>

--- a/TS Jatai Ghanam Project/TS 4.1/TS 4.1 Jatai Baraha Input.docx
+++ b/TS Jatai Ghanam Project/TS 4.1/TS 4.1 Jatai Baraha Input.docx
@@ -47826,10 +47826,7 @@
         <w:spacing w:after="0" w:line="240" w:lineRule="auto"/>
       </w:pPr>
       <w:r>
-        <w:t>kRuqNuqhiq jAqtaqveqdoq jAqtaqveqdaqH kRuqNuqhiq kRuqNuqhiq jAqtaqveqdaq</w:t>
-      </w:r>
-      <w:r>
-        <w:t>H |</w:t>
+        <w:t>kRuqNuqhiq jAqtaqveqdoq jAqtaqveqdaqH kRuqNuqhiq kRuqNuqhiq jAqtaqveqdaqH |</w:t>
       </w:r>
     </w:p>
     <w:p>
@@ -47863,10 +47860,7 @@
         <w:spacing w:after="0" w:line="240" w:lineRule="auto"/>
       </w:pPr>
       <w:r>
-        <w:t>jAqtaqveqdaq indrAq yendrA#ya jAtavedo jAtavedaq indrA#ya</w:t>
-      </w:r>
-      <w:r>
-        <w:t xml:space="preserve"> |</w:t>
+        <w:t>jAqtaqveqdaq indrAq yendrA#ya jAtavedo jAtavedaq indrA#ya |</w:t>
       </w:r>
     </w:p>
     <w:p>
@@ -52134,7 +52128,19 @@
         <w:spacing w:after="0" w:line="240" w:lineRule="auto"/>
       </w:pPr>
       <w:r>
-        <w:t xml:space="preserve">asuqrekaq eko &amp;suqrasuqreka#H | </w:t>
+        <w:t>asuqrekaq eko</w:t>
+      </w:r>
+      <w:r>
+        <w:t>q</w:t>
+      </w:r>
+      <w:r>
+        <w:t xml:space="preserve"> </w:t>
+      </w:r>
+      <w:r>
+        <w:t>a</w:t>
+      </w:r>
+      <w:r>
+        <w:t xml:space="preserve">suqrasuqreka#H | </w:t>
       </w:r>
     </w:p>
     <w:p>

--- a/TS Jatai Ghanam Project/TS 4.1/TS 4.1 Jatai Baraha Input.docx
+++ b/TS Jatai Ghanam Project/TS 4.1/TS 4.1 Jatai Baraha Input.docx
@@ -47425,7 +47425,13 @@
         <w:spacing w:after="0" w:line="240" w:lineRule="auto"/>
       </w:pPr>
       <w:r>
-        <w:t xml:space="preserve">aqgnir mUqrddhA mUqrddhA aqgniraqgnir mUqrddhA | </w:t>
+        <w:t xml:space="preserve">aqgnir mUqrddhA mUqrddhA </w:t>
+      </w:r>
+      <w:r>
+        <w:t>&amp;</w:t>
+      </w:r>
+      <w:r>
+        <w:t xml:space="preserve">gniraqgnir mUqrddhA | </w:t>
       </w:r>
     </w:p>
     <w:p>
@@ -47918,15 +47924,21 @@
       </w:r>
       <w:r>
         <w:tab/>
-        <w:t>4.1.11.1(48)-  dakShai$H | praBUqtIq |</w:t>
-      </w:r>
-    </w:p>
-    <w:p>
-      <w:pPr>
-        <w:spacing w:after="0" w:line="240" w:lineRule="auto"/>
-      </w:pPr>
-      <w:r>
-        <w:t xml:space="preserve">dakShaiqH praBU#tIq praBU#tIq dakShaiqr dakShaiqH praBU#tIq | </w:t>
+        <w:t>4.1.11.1(48)-  dakShai$H | praBU</w:t>
+      </w:r>
+      <w:r>
+        <w:t>#</w:t>
+      </w:r>
+      <w:r>
+        <w:t>tI |</w:t>
+      </w:r>
+    </w:p>
+    <w:p>
+      <w:pPr>
+        <w:spacing w:after="0" w:line="240" w:lineRule="auto"/>
+      </w:pPr>
+      <w:r>
+        <w:t xml:space="preserve">dakShaiqH praBU#tIq praBU#tIq dakShaiqr dakShaiqH praBU#tI | </w:t>
       </w:r>
     </w:p>
     <w:p>
@@ -47946,7 +47958,7 @@
         <w:spacing w:after="0" w:line="240" w:lineRule="auto"/>
       </w:pPr>
       <w:r>
-        <w:t xml:space="preserve">praBU#tIq pUruShaqtvatA# pUruShaqtvatAq praBU#tIq praBU#tIq pUruShaqtvatA$ | </w:t>
+        <w:t xml:space="preserve">praBU#tI pUruShaqtvatA# pUruShaqtvatAq praBU#tIq praBU#tI pUruShaqtvatA$ | </w:t>
       </w:r>
     </w:p>
     <w:p>
@@ -48359,15 +48371,21 @@
       </w:r>
       <w:r>
         <w:tab/>
-        <w:t>4.1.11.2(19)-  kaqnyA$ | ciqtrAyuH |</w:t>
-      </w:r>
-    </w:p>
-    <w:p>
-      <w:pPr>
-        <w:spacing w:after="0" w:line="240" w:lineRule="auto"/>
-      </w:pPr>
-      <w:r>
-        <w:t xml:space="preserve">kaqnyA# ciqtrAyuSciqtrAyuH kaqnyA# kaqnyA# ciqtrAyuH | </w:t>
+        <w:t>4.1.11.2(19)-  kaqnyA$ | ciqtrAyu</w:t>
+      </w:r>
+      <w:r>
+        <w:t>#</w:t>
+      </w:r>
+      <w:r>
+        <w:t>H |</w:t>
+      </w:r>
+    </w:p>
+    <w:p>
+      <w:pPr>
+        <w:spacing w:after="0" w:line="240" w:lineRule="auto"/>
+      </w:pPr>
+      <w:r>
+        <w:t xml:space="preserve">kaqnyA# ciqtrAyu# SciqtrAyu#H kaqnyA# kaqnyA# ciqtrAyu#H | </w:t>
       </w:r>
     </w:p>
     <w:p>
@@ -48379,15 +48397,21 @@
       </w:r>
       <w:r>
         <w:tab/>
-        <w:t>4.1.11.2(20)-  ciqtrAyuH | sara#svatI |</w:t>
-      </w:r>
-    </w:p>
-    <w:p>
-      <w:pPr>
-        <w:spacing w:after="0" w:line="240" w:lineRule="auto"/>
-      </w:pPr>
-      <w:r>
-        <w:t xml:space="preserve">ciqtrAyuH sara#svatIq sara#svatI ciqtrAyuSciqtrAyuH sara#svatI | </w:t>
+        <w:t>4.1.11.2(20)-  ciqtrAyu</w:t>
+      </w:r>
+      <w:r>
+        <w:t>#</w:t>
+      </w:r>
+      <w:r>
+        <w:t>H | sara#svatI |</w:t>
+      </w:r>
+    </w:p>
+    <w:p>
+      <w:pPr>
+        <w:spacing w:after="0" w:line="240" w:lineRule="auto"/>
+      </w:pPr>
+      <w:r>
+        <w:t xml:space="preserve">ciqtrAyuqH sara#svatIq sara#svatI ciqtrAyu# SciqtrAyuqH sara#svatI | </w:t>
       </w:r>
     </w:p>
     <w:p>
@@ -48399,7 +48423,13 @@
       </w:r>
       <w:r>
         <w:tab/>
-        <w:t>4.1.11.2(20)-  ciqtrAyuH |</w:t>
+        <w:t>4.1.11.2(20)-  ciqtrAyu</w:t>
+      </w:r>
+      <w:r>
+        <w:t>#</w:t>
+      </w:r>
+      <w:r>
+        <w:t>H |</w:t>
       </w:r>
     </w:p>
     <w:p>
@@ -49541,15 +49571,33 @@
       </w:r>
       <w:r>
         <w:tab/>
-        <w:t>4.1.11.3(20)-  maqhiqtvaqnA | A | (JD-5,GS-4.1-64)</w:t>
-      </w:r>
-    </w:p>
-    <w:p>
-      <w:pPr>
-        <w:spacing w:after="0" w:line="240" w:lineRule="auto"/>
-      </w:pPr>
-      <w:r>
-        <w:t xml:space="preserve">maqhiqtvaqnA &amp;&amp;ma#hitvaqnA ma#hitvaqnA | </w:t>
+        <w:t xml:space="preserve">4.1.11.3(20)-  maqhiqtvaqnA | A </w:t>
+      </w:r>
+      <w:r>
+        <w:t>nAka$m</w:t>
+      </w:r>
+      <w:r>
+        <w:t xml:space="preserve"> </w:t>
+      </w:r>
+      <w:r>
+        <w:t>| (JD-5,GS-4.1-64)</w:t>
+      </w:r>
+    </w:p>
+    <w:p>
+      <w:pPr>
+        <w:spacing w:after="0" w:line="240" w:lineRule="auto"/>
+      </w:pPr>
+      <w:r>
+        <w:t>maqhiqtvaqnA &amp;&amp; nAkaqm nAkaq mA ma#hitvaqnA ma#hitvaqnA &amp;&amp; nAka</w:t>
+      </w:r>
+      <w:r>
+        <w:t>$</w:t>
+      </w:r>
+      <w:r>
+        <w:t xml:space="preserve">m </w:t>
+      </w:r>
+      <w:r>
+        <w:t>|</w:t>
       </w:r>
     </w:p>
     <w:p>
@@ -50451,7 +50499,13 @@
         <w:spacing w:after="0" w:line="240" w:lineRule="auto"/>
       </w:pPr>
       <w:r>
-        <w:t xml:space="preserve">pRuqthiqvI iti# pRuthiqv | </w:t>
+        <w:t>pRuqthiqvI iti# pRuthiqv</w:t>
+      </w:r>
+      <w:r>
+        <w:t>I</w:t>
+      </w:r>
+      <w:r>
+        <w:t xml:space="preserve"> | </w:t>
       </w:r>
     </w:p>
     <w:p>
@@ -54684,4 +54738,16 @@
     </a:ext>
   </a:extLst>
 </a:theme>
+</file>
+
+<file path=customXml/item1.xml><?xml version="1.0" encoding="utf-8"?>
+<b:Sources xmlns:b="http://schemas.openxmlformats.org/officeDocument/2006/bibliography" xmlns="http://schemas.openxmlformats.org/officeDocument/2006/bibliography" SelectedStyle="\APASixthEditionOfficeOnline.xsl" StyleName="APA" Version="6"/>
+</file>
+
+<file path=customXml/itemProps1.xml><?xml version="1.0" encoding="utf-8"?>
+<ds:datastoreItem xmlns:ds="http://schemas.openxmlformats.org/officeDocument/2006/customXml" ds:itemID="{F1421E96-798E-46C0-8D64-707BD82D00CB}">
+  <ds:schemaRefs>
+    <ds:schemaRef ds:uri="http://schemas.openxmlformats.org/officeDocument/2006/bibliography"/>
+  </ds:schemaRefs>
+</ds:datastoreItem>
 </file>